--- a/missao-rotas/materiais/Manual-API-ecosystem.docx
+++ b/missao-rotas/materiais/Manual-API-ecosystem.docx
@@ -1,6 +1,6 @@
 
 <file path=word/document.xml><?xml version="1.0" encoding="utf-8"?>
-<w:document xmlns:wpc="http://schemas.microsoft.com/office/word/2010/wordprocessingCanvas" xmlns:mc="http://schemas.openxmlformats.org/markup-compatibility/2006" xmlns:o="urn:schemas-microsoft-com:office:office" xmlns:r="http://schemas.openxmlformats.org/officeDocument/2006/relationships" xmlns:m="http://schemas.openxmlformats.org/officeDocument/2006/math" xmlns:v="urn:schemas-microsoft-com:vml" xmlns:wp14="http://schemas.microsoft.com/office/word/2010/wordprocessingDrawing" xmlns:wp="http://schemas.openxmlformats.org/drawingml/2006/wordprocessingDrawing" xmlns:w10="urn:schemas-microsoft-com:office:word" xmlns:w="http://schemas.openxmlformats.org/wordprocessingml/2006/main" xmlns:w14="http://schemas.microsoft.com/office/word/2010/wordml" xmlns:w15="http://schemas.microsoft.com/office/word/2012/wordml" xmlns:wpg="http://schemas.microsoft.com/office/word/2010/wordprocessingGroup" xmlns:wpi="http://schemas.microsoft.com/office/word/2010/wordprocessingInk" xmlns:wne="http://schemas.microsoft.com/office/word/2006/wordml" xmlns:wps="http://schemas.microsoft.com/office/word/2010/wordprocessingShape" mc:Ignorable="w14 w15 wp14">
+<w:document xmlns:wpc="http://schemas.microsoft.com/office/word/2010/wordprocessingCanvas" xmlns:cx="http://schemas.microsoft.com/office/drawing/2014/chartex" xmlns:cx1="http://schemas.microsoft.com/office/drawing/2015/9/8/chartex" xmlns:cx2="http://schemas.microsoft.com/office/drawing/2015/10/21/chartex" xmlns:cx3="http://schemas.microsoft.com/office/drawing/2016/5/9/chartex" xmlns:cx4="http://schemas.microsoft.com/office/drawing/2016/5/10/chartex" xmlns:cx5="http://schemas.microsoft.com/office/drawing/2016/5/11/chartex" xmlns:cx6="http://schemas.microsoft.com/office/drawing/2016/5/12/chartex" xmlns:cx7="http://schemas.microsoft.com/office/drawing/2016/5/13/chartex" xmlns:cx8="http://schemas.microsoft.com/office/drawing/2016/5/14/chartex" xmlns:mc="http://schemas.openxmlformats.org/markup-compatibility/2006" xmlns:aink="http://schemas.microsoft.com/office/drawing/2016/ink" xmlns:am3d="http://schemas.microsoft.com/office/drawing/2017/model3d" xmlns:o="urn:schemas-microsoft-com:office:office" xmlns:r="http://schemas.openxmlformats.org/officeDocument/2006/relationships" xmlns:m="http://schemas.openxmlformats.org/officeDocument/2006/math" xmlns:v="urn:schemas-microsoft-com:vml" xmlns:wp14="http://schemas.microsoft.com/office/word/2010/wordprocessingDrawing" xmlns:wp="http://schemas.openxmlformats.org/drawingml/2006/wordprocessingDrawing" xmlns:w10="urn:schemas-microsoft-com:office:word" xmlns:w="http://schemas.openxmlformats.org/wordprocessingml/2006/main" xmlns:w14="http://schemas.microsoft.com/office/word/2010/wordml" xmlns:w15="http://schemas.microsoft.com/office/word/2012/wordml" xmlns:w16cex="http://schemas.microsoft.com/office/word/2018/wordml/cex" xmlns:w16cid="http://schemas.microsoft.com/office/word/2016/wordml/cid" xmlns:w16="http://schemas.microsoft.com/office/word/2018/wordml" xmlns:w16se="http://schemas.microsoft.com/office/word/2015/wordml/symex" xmlns:wpg="http://schemas.microsoft.com/office/word/2010/wordprocessingGroup" xmlns:wpi="http://schemas.microsoft.com/office/word/2010/wordprocessingInk" xmlns:wne="http://schemas.microsoft.com/office/word/2006/wordml" xmlns:wps="http://schemas.microsoft.com/office/word/2010/wordprocessingShape" mc:Ignorable="w14 w15 w16se w16cid w16 w16cex wp14">
   <w:body>
     <w:tbl>
       <w:tblPr>
@@ -166,20 +166,8 @@
           <w:sz w:val="32"/>
           <w:szCs w:val="32"/>
         </w:rPr>
-        <w:t xml:space="preserve">Manual de utilização da API </w:t>
-      </w:r>
-      <w:proofErr w:type="spellStart"/>
-      <w:r>
-        <w:rPr>
-          <w:rFonts w:ascii="Calibri" w:eastAsia="Calibri" w:hAnsi="Calibri" w:cs="Calibri"/>
-          <w:b/>
-          <w:bCs/>
-          <w:sz w:val="32"/>
-          <w:szCs w:val="32"/>
-        </w:rPr>
-        <w:t>ecosystem</w:t>
-      </w:r>
-      <w:proofErr w:type="spellEnd"/>
+        <w:t>Manual de utilização da API ecosystem</w:t>
+      </w:r>
     </w:p>
     <w:p>
       <w:pPr>
@@ -942,16 +930,7 @@
           <w:sz w:val="24"/>
           <w:szCs w:val="24"/>
         </w:rPr>
-        <w:t xml:space="preserve">O </w:t>
-      </w:r>
-      <w:proofErr w:type="spellStart"/>
-      <w:r>
-        <w:rPr>
-          <w:rFonts w:ascii="Calibri" w:eastAsia="Calibri" w:hAnsi="Calibri" w:cs="Calibri"/>
-          <w:sz w:val="24"/>
-          <w:szCs w:val="24"/>
-        </w:rPr>
-        <w:t>ecosy</w:t>
+        <w:t>O ecosy</w:t>
       </w:r>
       <w:r>
         <w:rPr>
@@ -961,7 +940,6 @@
         </w:rPr>
         <w:t>stem</w:t>
       </w:r>
-      <w:proofErr w:type="spellEnd"/>
       <w:r>
         <w:rPr>
           <w:rFonts w:ascii="Calibri" w:eastAsia="Calibri" w:hAnsi="Calibri" w:cs="Calibri"/>
@@ -1060,7 +1038,6 @@
         </w:rPr>
         <w:t xml:space="preserve">Interface de Programação de Aplicações (do inglês, </w:t>
       </w:r>
-      <w:proofErr w:type="spellStart"/>
       <w:r>
         <w:rPr>
           <w:rFonts w:ascii="Calibri" w:eastAsia="Calibri" w:hAnsi="Calibri" w:cs="Calibri"/>
@@ -1069,64 +1046,81 @@
           <w:sz w:val="24"/>
           <w:szCs w:val="24"/>
         </w:rPr>
-        <w:t>Application</w:t>
-      </w:r>
-      <w:proofErr w:type="spellEnd"/>
-      <w:r>
-        <w:rPr>
-          <w:rFonts w:ascii="Calibri" w:eastAsia="Calibri" w:hAnsi="Calibri" w:cs="Calibri"/>
-          <w:i/>
-          <w:iCs/>
+        <w:t>Application Programming Interface</w:t>
+      </w:r>
+      <w:r>
+        <w:rPr>
+          <w:rFonts w:ascii="Calibri" w:eastAsia="Calibri" w:hAnsi="Calibri" w:cs="Calibri"/>
+          <w:sz w:val="24"/>
+          <w:szCs w:val="24"/>
+        </w:rPr>
+        <w:t xml:space="preserve">), </w:t>
+      </w:r>
+      <w:r>
+        <w:rPr>
+          <w:rFonts w:ascii="Calibri" w:eastAsia="Calibri" w:hAnsi="Calibri" w:cs="Calibri"/>
+          <w:sz w:val="24"/>
+          <w:szCs w:val="24"/>
+        </w:rPr>
+        <w:t>API</w:t>
+      </w:r>
+      <w:r>
+        <w:rPr>
+          <w:rFonts w:ascii="Calibri" w:eastAsia="Calibri" w:hAnsi="Calibri" w:cs="Calibri"/>
+          <w:sz w:val="24"/>
+          <w:szCs w:val="24"/>
+        </w:rPr>
+        <w:t>,</w:t>
+      </w:r>
+      <w:r>
+        <w:rPr>
+          <w:rFonts w:ascii="Calibri" w:eastAsia="Calibri" w:hAnsi="Calibri" w:cs="Calibri"/>
           <w:sz w:val="24"/>
           <w:szCs w:val="24"/>
         </w:rPr>
         <w:t xml:space="preserve"> </w:t>
       </w:r>
-      <w:proofErr w:type="spellStart"/>
-      <w:r>
-        <w:rPr>
-          <w:rFonts w:ascii="Calibri" w:eastAsia="Calibri" w:hAnsi="Calibri" w:cs="Calibri"/>
-          <w:i/>
-          <w:iCs/>
-          <w:sz w:val="24"/>
-          <w:szCs w:val="24"/>
-        </w:rPr>
-        <w:t>Programming</w:t>
-      </w:r>
-      <w:proofErr w:type="spellEnd"/>
-      <w:r>
-        <w:rPr>
-          <w:rFonts w:ascii="Calibri" w:eastAsia="Calibri" w:hAnsi="Calibri" w:cs="Calibri"/>
-          <w:i/>
-          <w:iCs/>
-          <w:sz w:val="24"/>
-          <w:szCs w:val="24"/>
-        </w:rPr>
-        <w:t xml:space="preserve"> Interface</w:t>
-      </w:r>
-      <w:r>
-        <w:rPr>
-          <w:rFonts w:ascii="Calibri" w:eastAsia="Calibri" w:hAnsi="Calibri" w:cs="Calibri"/>
-          <w:sz w:val="24"/>
-          <w:szCs w:val="24"/>
-        </w:rPr>
-        <w:t xml:space="preserve">), </w:t>
-      </w:r>
-      <w:r>
-        <w:rPr>
-          <w:rFonts w:ascii="Calibri" w:eastAsia="Calibri" w:hAnsi="Calibri" w:cs="Calibri"/>
-          <w:sz w:val="24"/>
-          <w:szCs w:val="24"/>
-        </w:rPr>
-        <w:t>API</w:t>
-      </w:r>
-      <w:r>
-        <w:rPr>
-          <w:rFonts w:ascii="Calibri" w:eastAsia="Calibri" w:hAnsi="Calibri" w:cs="Calibri"/>
-          <w:sz w:val="24"/>
-          <w:szCs w:val="24"/>
-        </w:rPr>
-        <w:t>,</w:t>
+      <w:r>
+        <w:rPr>
+          <w:rFonts w:ascii="Calibri" w:eastAsia="Calibri" w:hAnsi="Calibri" w:cs="Calibri"/>
+          <w:sz w:val="24"/>
+          <w:szCs w:val="24"/>
+        </w:rPr>
+        <w:t>para o controle de acesso as informações armazenadas, normatizando e protegendo a comunicação.</w:t>
+      </w:r>
+    </w:p>
+    <w:p>
+      <w:pPr>
+        <w:jc w:val="both"/>
+        <w:rPr>
+          <w:rFonts w:ascii="Calibri" w:eastAsia="Calibri" w:hAnsi="Calibri" w:cs="Calibri"/>
+          <w:sz w:val="24"/>
+          <w:szCs w:val="24"/>
+        </w:rPr>
+      </w:pPr>
+      <w:r>
+        <w:rPr>
+          <w:rFonts w:ascii="Calibri" w:eastAsia="Calibri" w:hAnsi="Calibri" w:cs="Calibri"/>
+          <w:sz w:val="24"/>
+          <w:szCs w:val="24"/>
+        </w:rPr>
+        <w:t xml:space="preserve">A API permite </w:t>
+      </w:r>
+      <w:r>
+        <w:rPr>
+          <w:rFonts w:ascii="Calibri" w:eastAsia="Calibri" w:hAnsi="Calibri" w:cs="Calibri"/>
+          <w:sz w:val="24"/>
+          <w:szCs w:val="24"/>
+        </w:rPr>
+        <w:t>as equipes de desenvolvimento efetuar as seguintes operações: cadastro e manutenção de usuários,</w:t>
+      </w:r>
+      <w:r>
+        <w:rPr>
+          <w:rFonts w:ascii="Calibri" w:eastAsia="Calibri" w:hAnsi="Calibri" w:cs="Calibri"/>
+          <w:sz w:val="24"/>
+          <w:szCs w:val="24"/>
+        </w:rPr>
+        <w:t xml:space="preserve"> cooperativas,</w:t>
       </w:r>
       <w:r>
         <w:rPr>
@@ -1142,56 +1136,6 @@
           <w:sz w:val="24"/>
           <w:szCs w:val="24"/>
         </w:rPr>
-        <w:t>para o controle de acesso as informações armazenadas, normatizando e protegendo a comunicação.</w:t>
-      </w:r>
-    </w:p>
-    <w:p>
-      <w:pPr>
-        <w:jc w:val="both"/>
-        <w:rPr>
-          <w:rFonts w:ascii="Calibri" w:eastAsia="Calibri" w:hAnsi="Calibri" w:cs="Calibri"/>
-          <w:sz w:val="24"/>
-          <w:szCs w:val="24"/>
-        </w:rPr>
-      </w:pPr>
-      <w:r>
-        <w:rPr>
-          <w:rFonts w:ascii="Calibri" w:eastAsia="Calibri" w:hAnsi="Calibri" w:cs="Calibri"/>
-          <w:sz w:val="24"/>
-          <w:szCs w:val="24"/>
-        </w:rPr>
-        <w:t xml:space="preserve">A API permite </w:t>
-      </w:r>
-      <w:r>
-        <w:rPr>
-          <w:rFonts w:ascii="Calibri" w:eastAsia="Calibri" w:hAnsi="Calibri" w:cs="Calibri"/>
-          <w:sz w:val="24"/>
-          <w:szCs w:val="24"/>
-        </w:rPr>
-        <w:t>as equipes de desenvolvimento efetuar as seguintes operações: cadastro e manutenção de usuários,</w:t>
-      </w:r>
-      <w:r>
-        <w:rPr>
-          <w:rFonts w:ascii="Calibri" w:eastAsia="Calibri" w:hAnsi="Calibri" w:cs="Calibri"/>
-          <w:sz w:val="24"/>
-          <w:szCs w:val="24"/>
-        </w:rPr>
-        <w:t xml:space="preserve"> cooperativas,</w:t>
-      </w:r>
-      <w:r>
-        <w:rPr>
-          <w:rFonts w:ascii="Calibri" w:eastAsia="Calibri" w:hAnsi="Calibri" w:cs="Calibri"/>
-          <w:sz w:val="24"/>
-          <w:szCs w:val="24"/>
-        </w:rPr>
-        <w:t xml:space="preserve"> </w:t>
-      </w:r>
-      <w:r>
-        <w:rPr>
-          <w:rFonts w:ascii="Calibri" w:eastAsia="Calibri" w:hAnsi="Calibri" w:cs="Calibri"/>
-          <w:sz w:val="24"/>
-          <w:szCs w:val="24"/>
-        </w:rPr>
         <w:t>frotas, rotas</w:t>
       </w:r>
       <w:r>
@@ -1208,25 +1152,7 @@
           <w:sz w:val="24"/>
           <w:szCs w:val="24"/>
         </w:rPr>
-        <w:t xml:space="preserve">, pontos e </w:t>
-      </w:r>
-      <w:proofErr w:type="spellStart"/>
-      <w:r>
-        <w:rPr>
-          <w:rFonts w:ascii="Calibri" w:eastAsia="Calibri" w:hAnsi="Calibri" w:cs="Calibri"/>
-          <w:sz w:val="24"/>
-          <w:szCs w:val="24"/>
-        </w:rPr>
-        <w:t>ecopontos</w:t>
-      </w:r>
-      <w:proofErr w:type="spellEnd"/>
-      <w:r>
-        <w:rPr>
-          <w:rFonts w:ascii="Calibri" w:eastAsia="Calibri" w:hAnsi="Calibri" w:cs="Calibri"/>
-          <w:sz w:val="24"/>
-          <w:szCs w:val="24"/>
-        </w:rPr>
-        <w:t xml:space="preserve"> de coleta</w:t>
+        <w:t>, pontos e ecopontos de coleta</w:t>
       </w:r>
       <w:r>
         <w:rPr>
@@ -2079,6 +2005,24 @@
                 <w:szCs w:val="24"/>
               </w:rPr>
             </w:pPr>
+            <w:r>
+              <w:rPr>
+                <w:rFonts w:ascii="Calibri" w:eastAsia="Calibri" w:hAnsi="Calibri" w:cs="Calibri"/>
+                <w:sz w:val="24"/>
+                <w:szCs w:val="24"/>
+              </w:rPr>
+              <w:t>Maisa</w:t>
+            </w:r>
+          </w:p>
+          <w:p>
+            <w:pPr>
+              <w:spacing w:line="259" w:lineRule="auto"/>
+              <w:rPr>
+                <w:rFonts w:ascii="Calibri" w:eastAsia="Calibri" w:hAnsi="Calibri" w:cs="Calibri"/>
+                <w:sz w:val="24"/>
+                <w:szCs w:val="24"/>
+              </w:rPr>
+            </w:pPr>
             <w:proofErr w:type="spellStart"/>
             <w:r>
               <w:rPr>
@@ -2086,7 +2030,7 @@
                 <w:sz w:val="24"/>
                 <w:szCs w:val="24"/>
               </w:rPr>
-              <w:t>Maisa</w:t>
+              <w:t>Robésio</w:t>
             </w:r>
             <w:proofErr w:type="spellEnd"/>
           </w:p>
@@ -2099,27 +2043,6 @@
                 <w:szCs w:val="24"/>
               </w:rPr>
             </w:pPr>
-            <w:proofErr w:type="spellStart"/>
-            <w:r>
-              <w:rPr>
-                <w:rFonts w:ascii="Calibri" w:eastAsia="Calibri" w:hAnsi="Calibri" w:cs="Calibri"/>
-                <w:sz w:val="24"/>
-                <w:szCs w:val="24"/>
-              </w:rPr>
-              <w:t>Robésio</w:t>
-            </w:r>
-            <w:proofErr w:type="spellEnd"/>
-          </w:p>
-          <w:p>
-            <w:pPr>
-              <w:spacing w:line="259" w:lineRule="auto"/>
-              <w:rPr>
-                <w:rFonts w:ascii="Calibri" w:eastAsia="Calibri" w:hAnsi="Calibri" w:cs="Calibri"/>
-                <w:sz w:val="24"/>
-                <w:szCs w:val="24"/>
-              </w:rPr>
-            </w:pPr>
-            <w:proofErr w:type="spellStart"/>
             <w:r>
               <w:rPr>
                 <w:rFonts w:ascii="Calibri" w:eastAsia="Calibri" w:hAnsi="Calibri" w:cs="Calibri"/>
@@ -2128,7 +2051,6 @@
               </w:rPr>
               <w:t>Janderson</w:t>
             </w:r>
-            <w:proofErr w:type="spellEnd"/>
           </w:p>
         </w:tc>
         <w:tc>
@@ -2575,7 +2497,6 @@
                 <w:szCs w:val="24"/>
               </w:rPr>
             </w:pPr>
-            <w:proofErr w:type="spellStart"/>
             <w:r>
               <w:rPr>
                 <w:rFonts w:ascii="Calibri" w:eastAsia="Calibri" w:hAnsi="Calibri" w:cs="Calibri"/>
@@ -2584,7 +2505,6 @@
               </w:rPr>
               <w:t>Caique</w:t>
             </w:r>
-            <w:proofErr w:type="spellEnd"/>
           </w:p>
           <w:p>
             <w:pPr>
@@ -2676,8 +2596,6 @@
               </w:rPr>
               <w:t>Autônomo</w:t>
             </w:r>
-            <w:bookmarkStart w:id="0" w:name="_GoBack"/>
-            <w:bookmarkEnd w:id="0"/>
           </w:p>
         </w:tc>
       </w:tr>
@@ -2932,25 +2850,7 @@
           <w:sz w:val="24"/>
           <w:szCs w:val="24"/>
         </w:rPr>
-        <w:t xml:space="preserve">. Instituto </w:t>
-      </w:r>
-      <w:proofErr w:type="spellStart"/>
-      <w:r>
-        <w:rPr>
-          <w:rFonts w:ascii="Calibri" w:eastAsia="Calibri" w:hAnsi="Calibri" w:cs="Calibri"/>
-          <w:sz w:val="24"/>
-          <w:szCs w:val="24"/>
-        </w:rPr>
-        <w:t>Pólis</w:t>
-      </w:r>
-      <w:proofErr w:type="spellEnd"/>
-      <w:r>
-        <w:rPr>
-          <w:rFonts w:ascii="Calibri" w:eastAsia="Calibri" w:hAnsi="Calibri" w:cs="Calibri"/>
-          <w:sz w:val="24"/>
-          <w:szCs w:val="24"/>
-        </w:rPr>
-        <w:t>, 1998.</w:t>
+        <w:t>. Instituto Pólis, 1998.</w:t>
       </w:r>
     </w:p>
     <w:sectPr>
@@ -2966,7 +2866,7 @@
 </file>
 
 <file path=word/endnotes.xml><?xml version="1.0" encoding="utf-8"?>
-<w:endnotes xmlns:wpc="http://schemas.microsoft.com/office/word/2010/wordprocessingCanvas" xmlns:mc="http://schemas.openxmlformats.org/markup-compatibility/2006" xmlns:o="urn:schemas-microsoft-com:office:office" xmlns:r="http://schemas.openxmlformats.org/officeDocument/2006/relationships" xmlns:m="http://schemas.openxmlformats.org/officeDocument/2006/math" xmlns:v="urn:schemas-microsoft-com:vml" xmlns:wp14="http://schemas.microsoft.com/office/word/2010/wordprocessingDrawing" xmlns:wp="http://schemas.openxmlformats.org/drawingml/2006/wordprocessingDrawing" xmlns:w10="urn:schemas-microsoft-com:office:word" xmlns:w="http://schemas.openxmlformats.org/wordprocessingml/2006/main" xmlns:w14="http://schemas.microsoft.com/office/word/2010/wordml" xmlns:w15="http://schemas.microsoft.com/office/word/2012/wordml" xmlns:wpg="http://schemas.microsoft.com/office/word/2010/wordprocessingGroup" xmlns:wpi="http://schemas.microsoft.com/office/word/2010/wordprocessingInk" xmlns:wne="http://schemas.microsoft.com/office/word/2006/wordml" xmlns:wps="http://schemas.microsoft.com/office/word/2010/wordprocessingShape" mc:Ignorable="w14 w15 wp14">
+<w:endnotes xmlns:wpc="http://schemas.microsoft.com/office/word/2010/wordprocessingCanvas" xmlns:cx="http://schemas.microsoft.com/office/drawing/2014/chartex" xmlns:cx1="http://schemas.microsoft.com/office/drawing/2015/9/8/chartex" xmlns:cx2="http://schemas.microsoft.com/office/drawing/2015/10/21/chartex" xmlns:cx3="http://schemas.microsoft.com/office/drawing/2016/5/9/chartex" xmlns:cx4="http://schemas.microsoft.com/office/drawing/2016/5/10/chartex" xmlns:cx5="http://schemas.microsoft.com/office/drawing/2016/5/11/chartex" xmlns:cx6="http://schemas.microsoft.com/office/drawing/2016/5/12/chartex" xmlns:cx7="http://schemas.microsoft.com/office/drawing/2016/5/13/chartex" xmlns:cx8="http://schemas.microsoft.com/office/drawing/2016/5/14/chartex" xmlns:mc="http://schemas.openxmlformats.org/markup-compatibility/2006" xmlns:aink="http://schemas.microsoft.com/office/drawing/2016/ink" xmlns:am3d="http://schemas.microsoft.com/office/drawing/2017/model3d" xmlns:o="urn:schemas-microsoft-com:office:office" xmlns:r="http://schemas.openxmlformats.org/officeDocument/2006/relationships" xmlns:m="http://schemas.openxmlformats.org/officeDocument/2006/math" xmlns:v="urn:schemas-microsoft-com:vml" xmlns:wp14="http://schemas.microsoft.com/office/word/2010/wordprocessingDrawing" xmlns:wp="http://schemas.openxmlformats.org/drawingml/2006/wordprocessingDrawing" xmlns:w10="urn:schemas-microsoft-com:office:word" xmlns:w="http://schemas.openxmlformats.org/wordprocessingml/2006/main" xmlns:w14="http://schemas.microsoft.com/office/word/2010/wordml" xmlns:w15="http://schemas.microsoft.com/office/word/2012/wordml" xmlns:w16cex="http://schemas.microsoft.com/office/word/2018/wordml/cex" xmlns:w16cid="http://schemas.microsoft.com/office/word/2016/wordml/cid" xmlns:w16="http://schemas.microsoft.com/office/word/2018/wordml" xmlns:w16se="http://schemas.microsoft.com/office/word/2015/wordml/symex" xmlns:wpg="http://schemas.microsoft.com/office/word/2010/wordprocessingGroup" xmlns:wpi="http://schemas.microsoft.com/office/word/2010/wordprocessingInk" xmlns:wne="http://schemas.microsoft.com/office/word/2006/wordml" xmlns:wps="http://schemas.microsoft.com/office/word/2010/wordprocessingShape" mc:Ignorable="w14 w15 w16se w16cid w16 w16cex wp14">
   <w:endnote w:type="separator" w:id="-1">
     <w:p>
       <w:pPr>
@@ -2991,7 +2891,7 @@
 </file>
 
 <file path=word/footer1.xml><?xml version="1.0" encoding="utf-8"?>
-<w:ftr xmlns:wpc="http://schemas.microsoft.com/office/word/2010/wordprocessingCanvas" xmlns:mc="http://schemas.openxmlformats.org/markup-compatibility/2006" xmlns:o="urn:schemas-microsoft-com:office:office" xmlns:r="http://schemas.openxmlformats.org/officeDocument/2006/relationships" xmlns:m="http://schemas.openxmlformats.org/officeDocument/2006/math" xmlns:v="urn:schemas-microsoft-com:vml" xmlns:wp14="http://schemas.microsoft.com/office/word/2010/wordprocessingDrawing" xmlns:wp="http://schemas.openxmlformats.org/drawingml/2006/wordprocessingDrawing" xmlns:w10="urn:schemas-microsoft-com:office:word" xmlns:w="http://schemas.openxmlformats.org/wordprocessingml/2006/main" xmlns:w14="http://schemas.microsoft.com/office/word/2010/wordml" xmlns:w15="http://schemas.microsoft.com/office/word/2012/wordml" xmlns:wpg="http://schemas.microsoft.com/office/word/2010/wordprocessingGroup" xmlns:wpi="http://schemas.microsoft.com/office/word/2010/wordprocessingInk" xmlns:wne="http://schemas.microsoft.com/office/word/2006/wordml" xmlns:wps="http://schemas.microsoft.com/office/word/2010/wordprocessingShape" mc:Ignorable="w14 w15 wp14">
+<w:ftr xmlns:wpc="http://schemas.microsoft.com/office/word/2010/wordprocessingCanvas" xmlns:cx="http://schemas.microsoft.com/office/drawing/2014/chartex" xmlns:cx1="http://schemas.microsoft.com/office/drawing/2015/9/8/chartex" xmlns:cx2="http://schemas.microsoft.com/office/drawing/2015/10/21/chartex" xmlns:cx3="http://schemas.microsoft.com/office/drawing/2016/5/9/chartex" xmlns:cx4="http://schemas.microsoft.com/office/drawing/2016/5/10/chartex" xmlns:cx5="http://schemas.microsoft.com/office/drawing/2016/5/11/chartex" xmlns:cx6="http://schemas.microsoft.com/office/drawing/2016/5/12/chartex" xmlns:cx7="http://schemas.microsoft.com/office/drawing/2016/5/13/chartex" xmlns:cx8="http://schemas.microsoft.com/office/drawing/2016/5/14/chartex" xmlns:mc="http://schemas.openxmlformats.org/markup-compatibility/2006" xmlns:aink="http://schemas.microsoft.com/office/drawing/2016/ink" xmlns:am3d="http://schemas.microsoft.com/office/drawing/2017/model3d" xmlns:o="urn:schemas-microsoft-com:office:office" xmlns:r="http://schemas.openxmlformats.org/officeDocument/2006/relationships" xmlns:m="http://schemas.openxmlformats.org/officeDocument/2006/math" xmlns:v="urn:schemas-microsoft-com:vml" xmlns:wp14="http://schemas.microsoft.com/office/word/2010/wordprocessingDrawing" xmlns:wp="http://schemas.openxmlformats.org/drawingml/2006/wordprocessingDrawing" xmlns:w10="urn:schemas-microsoft-com:office:word" xmlns:w="http://schemas.openxmlformats.org/wordprocessingml/2006/main" xmlns:w14="http://schemas.microsoft.com/office/word/2010/wordml" xmlns:w15="http://schemas.microsoft.com/office/word/2012/wordml" xmlns:w16cex="http://schemas.microsoft.com/office/word/2018/wordml/cex" xmlns:w16cid="http://schemas.microsoft.com/office/word/2016/wordml/cid" xmlns:w16="http://schemas.microsoft.com/office/word/2018/wordml" xmlns:w16se="http://schemas.microsoft.com/office/word/2015/wordml/symex" xmlns:wpg="http://schemas.microsoft.com/office/word/2010/wordprocessingGroup" xmlns:wpi="http://schemas.microsoft.com/office/word/2010/wordprocessingInk" xmlns:wne="http://schemas.microsoft.com/office/word/2006/wordml" xmlns:wps="http://schemas.microsoft.com/office/word/2010/wordprocessingShape" mc:Ignorable="w14 w15 w16se w16cid w16 w16cex wp14">
   <w:tbl>
     <w:tblPr>
       <w:tblW w:w="0" w:type="auto"/>
@@ -3049,7 +2949,7 @@
 </file>
 
 <file path=word/footnotes.xml><?xml version="1.0" encoding="utf-8"?>
-<w:footnotes xmlns:wpc="http://schemas.microsoft.com/office/word/2010/wordprocessingCanvas" xmlns:mc="http://schemas.openxmlformats.org/markup-compatibility/2006" xmlns:o="urn:schemas-microsoft-com:office:office" xmlns:r="http://schemas.openxmlformats.org/officeDocument/2006/relationships" xmlns:m="http://schemas.openxmlformats.org/officeDocument/2006/math" xmlns:v="urn:schemas-microsoft-com:vml" xmlns:wp14="http://schemas.microsoft.com/office/word/2010/wordprocessingDrawing" xmlns:wp="http://schemas.openxmlformats.org/drawingml/2006/wordprocessingDrawing" xmlns:w10="urn:schemas-microsoft-com:office:word" xmlns:w="http://schemas.openxmlformats.org/wordprocessingml/2006/main" xmlns:w14="http://schemas.microsoft.com/office/word/2010/wordml" xmlns:w15="http://schemas.microsoft.com/office/word/2012/wordml" xmlns:wpg="http://schemas.microsoft.com/office/word/2010/wordprocessingGroup" xmlns:wpi="http://schemas.microsoft.com/office/word/2010/wordprocessingInk" xmlns:wne="http://schemas.microsoft.com/office/word/2006/wordml" xmlns:wps="http://schemas.microsoft.com/office/word/2010/wordprocessingShape" mc:Ignorable="w14 w15 wp14">
+<w:footnotes xmlns:wpc="http://schemas.microsoft.com/office/word/2010/wordprocessingCanvas" xmlns:cx="http://schemas.microsoft.com/office/drawing/2014/chartex" xmlns:cx1="http://schemas.microsoft.com/office/drawing/2015/9/8/chartex" xmlns:cx2="http://schemas.microsoft.com/office/drawing/2015/10/21/chartex" xmlns:cx3="http://schemas.microsoft.com/office/drawing/2016/5/9/chartex" xmlns:cx4="http://schemas.microsoft.com/office/drawing/2016/5/10/chartex" xmlns:cx5="http://schemas.microsoft.com/office/drawing/2016/5/11/chartex" xmlns:cx6="http://schemas.microsoft.com/office/drawing/2016/5/12/chartex" xmlns:cx7="http://schemas.microsoft.com/office/drawing/2016/5/13/chartex" xmlns:cx8="http://schemas.microsoft.com/office/drawing/2016/5/14/chartex" xmlns:mc="http://schemas.openxmlformats.org/markup-compatibility/2006" xmlns:aink="http://schemas.microsoft.com/office/drawing/2016/ink" xmlns:am3d="http://schemas.microsoft.com/office/drawing/2017/model3d" xmlns:o="urn:schemas-microsoft-com:office:office" xmlns:r="http://schemas.openxmlformats.org/officeDocument/2006/relationships" xmlns:m="http://schemas.openxmlformats.org/officeDocument/2006/math" xmlns:v="urn:schemas-microsoft-com:vml" xmlns:wp14="http://schemas.microsoft.com/office/word/2010/wordprocessingDrawing" xmlns:wp="http://schemas.openxmlformats.org/drawingml/2006/wordprocessingDrawing" xmlns:w10="urn:schemas-microsoft-com:office:word" xmlns:w="http://schemas.openxmlformats.org/wordprocessingml/2006/main" xmlns:w14="http://schemas.microsoft.com/office/word/2010/wordml" xmlns:w15="http://schemas.microsoft.com/office/word/2012/wordml" xmlns:w16cex="http://schemas.microsoft.com/office/word/2018/wordml/cex" xmlns:w16cid="http://schemas.microsoft.com/office/word/2016/wordml/cid" xmlns:w16="http://schemas.microsoft.com/office/word/2018/wordml" xmlns:w16se="http://schemas.microsoft.com/office/word/2015/wordml/symex" xmlns:wpg="http://schemas.microsoft.com/office/word/2010/wordprocessingGroup" xmlns:wpi="http://schemas.microsoft.com/office/word/2010/wordprocessingInk" xmlns:wne="http://schemas.microsoft.com/office/word/2006/wordml" xmlns:wps="http://schemas.microsoft.com/office/word/2010/wordprocessingShape" mc:Ignorable="w14 w15 w16se w16cid w16 w16cex wp14">
   <w:footnote w:type="separator" w:id="-1">
     <w:p>
       <w:pPr>
@@ -3074,7 +2974,7 @@
 </file>
 
 <file path=word/header1.xml><?xml version="1.0" encoding="utf-8"?>
-<w:hdr xmlns:wpc="http://schemas.microsoft.com/office/word/2010/wordprocessingCanvas" xmlns:mc="http://schemas.openxmlformats.org/markup-compatibility/2006" xmlns:o="urn:schemas-microsoft-com:office:office" xmlns:r="http://schemas.openxmlformats.org/officeDocument/2006/relationships" xmlns:m="http://schemas.openxmlformats.org/officeDocument/2006/math" xmlns:v="urn:schemas-microsoft-com:vml" xmlns:wp14="http://schemas.microsoft.com/office/word/2010/wordprocessingDrawing" xmlns:wp="http://schemas.openxmlformats.org/drawingml/2006/wordprocessingDrawing" xmlns:w10="urn:schemas-microsoft-com:office:word" xmlns:w="http://schemas.openxmlformats.org/wordprocessingml/2006/main" xmlns:w14="http://schemas.microsoft.com/office/word/2010/wordml" xmlns:w15="http://schemas.microsoft.com/office/word/2012/wordml" xmlns:wpg="http://schemas.microsoft.com/office/word/2010/wordprocessingGroup" xmlns:wpi="http://schemas.microsoft.com/office/word/2010/wordprocessingInk" xmlns:wne="http://schemas.microsoft.com/office/word/2006/wordml" xmlns:wps="http://schemas.microsoft.com/office/word/2010/wordprocessingShape" mc:Ignorable="w14 w15 wp14">
+<w:hdr xmlns:wpc="http://schemas.microsoft.com/office/word/2010/wordprocessingCanvas" xmlns:cx="http://schemas.microsoft.com/office/drawing/2014/chartex" xmlns:cx1="http://schemas.microsoft.com/office/drawing/2015/9/8/chartex" xmlns:cx2="http://schemas.microsoft.com/office/drawing/2015/10/21/chartex" xmlns:cx3="http://schemas.microsoft.com/office/drawing/2016/5/9/chartex" xmlns:cx4="http://schemas.microsoft.com/office/drawing/2016/5/10/chartex" xmlns:cx5="http://schemas.microsoft.com/office/drawing/2016/5/11/chartex" xmlns:cx6="http://schemas.microsoft.com/office/drawing/2016/5/12/chartex" xmlns:cx7="http://schemas.microsoft.com/office/drawing/2016/5/13/chartex" xmlns:cx8="http://schemas.microsoft.com/office/drawing/2016/5/14/chartex" xmlns:mc="http://schemas.openxmlformats.org/markup-compatibility/2006" xmlns:aink="http://schemas.microsoft.com/office/drawing/2016/ink" xmlns:am3d="http://schemas.microsoft.com/office/drawing/2017/model3d" xmlns:o="urn:schemas-microsoft-com:office:office" xmlns:r="http://schemas.openxmlformats.org/officeDocument/2006/relationships" xmlns:m="http://schemas.openxmlformats.org/officeDocument/2006/math" xmlns:v="urn:schemas-microsoft-com:vml" xmlns:wp14="http://schemas.microsoft.com/office/word/2010/wordprocessingDrawing" xmlns:wp="http://schemas.openxmlformats.org/drawingml/2006/wordprocessingDrawing" xmlns:w10="urn:schemas-microsoft-com:office:word" xmlns:w="http://schemas.openxmlformats.org/wordprocessingml/2006/main" xmlns:w14="http://schemas.microsoft.com/office/word/2010/wordml" xmlns:w15="http://schemas.microsoft.com/office/word/2012/wordml" xmlns:w16cex="http://schemas.microsoft.com/office/word/2018/wordml/cex" xmlns:w16cid="http://schemas.microsoft.com/office/word/2016/wordml/cid" xmlns:w16="http://schemas.microsoft.com/office/word/2018/wordml" xmlns:w16se="http://schemas.microsoft.com/office/word/2015/wordml/symex" xmlns:wpg="http://schemas.microsoft.com/office/word/2010/wordprocessingGroup" xmlns:wpi="http://schemas.microsoft.com/office/word/2010/wordprocessingInk" xmlns:wne="http://schemas.microsoft.com/office/word/2006/wordml" xmlns:wps="http://schemas.microsoft.com/office/word/2010/wordprocessingShape" mc:Ignorable="w14 w15 w16se w16cid w16 w16cex wp14">
   <w:tbl>
     <w:tblPr>
       <w:tblW w:w="0" w:type="auto"/>
@@ -3132,7 +3032,7 @@
 </file>
 
 <file path=word/numbering.xml><?xml version="1.0" encoding="utf-8"?>
-<w:numbering xmlns:wpc="http://schemas.microsoft.com/office/word/2010/wordprocessingCanvas" xmlns:mc="http://schemas.openxmlformats.org/markup-compatibility/2006" xmlns:o="urn:schemas-microsoft-com:office:office" xmlns:r="http://schemas.openxmlformats.org/officeDocument/2006/relationships" xmlns:m="http://schemas.openxmlformats.org/officeDocument/2006/math" xmlns:v="urn:schemas-microsoft-com:vml" xmlns:wp14="http://schemas.microsoft.com/office/word/2010/wordprocessingDrawing" xmlns:wp="http://schemas.openxmlformats.org/drawingml/2006/wordprocessingDrawing" xmlns:w10="urn:schemas-microsoft-com:office:word" xmlns:w="http://schemas.openxmlformats.org/wordprocessingml/2006/main" xmlns:w14="http://schemas.microsoft.com/office/word/2010/wordml" xmlns:w15="http://schemas.microsoft.com/office/word/2012/wordml" xmlns:wpg="http://schemas.microsoft.com/office/word/2010/wordprocessingGroup" xmlns:wpi="http://schemas.microsoft.com/office/word/2010/wordprocessingInk" xmlns:wne="http://schemas.microsoft.com/office/word/2006/wordml" xmlns:wps="http://schemas.microsoft.com/office/word/2010/wordprocessingShape" mc:Ignorable="w14 w15 wp14">
+<w:numbering xmlns:wpc="http://schemas.microsoft.com/office/word/2010/wordprocessingCanvas" xmlns:cx="http://schemas.microsoft.com/office/drawing/2014/chartex" xmlns:cx1="http://schemas.microsoft.com/office/drawing/2015/9/8/chartex" xmlns:cx2="http://schemas.microsoft.com/office/drawing/2015/10/21/chartex" xmlns:cx3="http://schemas.microsoft.com/office/drawing/2016/5/9/chartex" xmlns:cx4="http://schemas.microsoft.com/office/drawing/2016/5/10/chartex" xmlns:cx5="http://schemas.microsoft.com/office/drawing/2016/5/11/chartex" xmlns:cx6="http://schemas.microsoft.com/office/drawing/2016/5/12/chartex" xmlns:cx7="http://schemas.microsoft.com/office/drawing/2016/5/13/chartex" xmlns:cx8="http://schemas.microsoft.com/office/drawing/2016/5/14/chartex" xmlns:mc="http://schemas.openxmlformats.org/markup-compatibility/2006" xmlns:aink="http://schemas.microsoft.com/office/drawing/2016/ink" xmlns:am3d="http://schemas.microsoft.com/office/drawing/2017/model3d" xmlns:o="urn:schemas-microsoft-com:office:office" xmlns:r="http://schemas.openxmlformats.org/officeDocument/2006/relationships" xmlns:m="http://schemas.openxmlformats.org/officeDocument/2006/math" xmlns:v="urn:schemas-microsoft-com:vml" xmlns:wp14="http://schemas.microsoft.com/office/word/2010/wordprocessingDrawing" xmlns:wp="http://schemas.openxmlformats.org/drawingml/2006/wordprocessingDrawing" xmlns:w10="urn:schemas-microsoft-com:office:word" xmlns:w="http://schemas.openxmlformats.org/wordprocessingml/2006/main" xmlns:w14="http://schemas.microsoft.com/office/word/2010/wordml" xmlns:w15="http://schemas.microsoft.com/office/word/2012/wordml" xmlns:w16cex="http://schemas.microsoft.com/office/word/2018/wordml/cex" xmlns:w16cid="http://schemas.microsoft.com/office/word/2016/wordml/cid" xmlns:w16="http://schemas.microsoft.com/office/word/2018/wordml" xmlns:w16se="http://schemas.microsoft.com/office/word/2015/wordml/symex" xmlns:wpg="http://schemas.microsoft.com/office/word/2010/wordprocessingGroup" xmlns:wpi="http://schemas.microsoft.com/office/word/2010/wordprocessingInk" xmlns:wne="http://schemas.microsoft.com/office/word/2006/wordml" xmlns:wps="http://schemas.microsoft.com/office/word/2010/wordprocessingShape" mc:Ignorable="w14 w15 w16se w16cid w16 w16cex wp14">
   <w:abstractNum w:abstractNumId="0" w15:restartNumberingAfterBreak="0">
     <w:nsid w:val="178459E4"/>
     <w:multiLevelType w:val="hybridMultilevel"/>
@@ -3458,7 +3358,7 @@
 </file>
 
 <file path=word/styles.xml><?xml version="1.0" encoding="utf-8"?>
-<w:styles xmlns:mc="http://schemas.openxmlformats.org/markup-compatibility/2006" xmlns:r="http://schemas.openxmlformats.org/officeDocument/2006/relationships" xmlns:w="http://schemas.openxmlformats.org/wordprocessingml/2006/main" xmlns:w14="http://schemas.microsoft.com/office/word/2010/wordml" xmlns:w15="http://schemas.microsoft.com/office/word/2012/wordml" mc:Ignorable="w14 w15">
+<w:styles xmlns:mc="http://schemas.openxmlformats.org/markup-compatibility/2006" xmlns:r="http://schemas.openxmlformats.org/officeDocument/2006/relationships" xmlns:w="http://schemas.openxmlformats.org/wordprocessingml/2006/main" xmlns:w14="http://schemas.microsoft.com/office/word/2010/wordml" xmlns:w15="http://schemas.microsoft.com/office/word/2012/wordml" xmlns:w16cex="http://schemas.microsoft.com/office/word/2018/wordml/cex" xmlns:w16cid="http://schemas.microsoft.com/office/word/2016/wordml/cid" xmlns:w16="http://schemas.microsoft.com/office/word/2018/wordml" xmlns:w16se="http://schemas.microsoft.com/office/word/2015/wordml/symex" mc:Ignorable="w14 w15 w16se w16cid w16 w16cex">
   <w:docDefaults>
     <w:rPrDefault>
       <w:rPr>
@@ -3474,7 +3374,7 @@
       </w:pPr>
     </w:pPrDefault>
   </w:docDefaults>
-  <w:latentStyles w:defLockedState="0" w:defUIPriority="99" w:defSemiHidden="0" w:defUnhideWhenUsed="0" w:defQFormat="0" w:count="371">
+  <w:latentStyles w:defLockedState="0" w:defUIPriority="99" w:defSemiHidden="0" w:defUnhideWhenUsed="0" w:defQFormat="0" w:count="376">
     <w:lsdException w:name="Normal" w:uiPriority="0" w:qFormat="1"/>
     <w:lsdException w:name="heading 1" w:uiPriority="9" w:qFormat="1"/>
     <w:lsdException w:name="heading 2" w:semiHidden="1" w:uiPriority="9" w:unhideWhenUsed="1" w:qFormat="1"/>
@@ -3580,7 +3480,6 @@
     <w:lsdException w:name="HTML Sample" w:semiHidden="1" w:unhideWhenUsed="1"/>
     <w:lsdException w:name="HTML Typewriter" w:semiHidden="1" w:unhideWhenUsed="1"/>
     <w:lsdException w:name="HTML Variable" w:semiHidden="1" w:unhideWhenUsed="1"/>
-    <w:lsdException w:name="Normal Table" w:semiHidden="1" w:unhideWhenUsed="1"/>
     <w:lsdException w:name="annotation subject" w:semiHidden="1" w:unhideWhenUsed="1"/>
     <w:lsdException w:name="No List" w:semiHidden="1" w:unhideWhenUsed="1"/>
     <w:lsdException w:name="Outline List 1" w:semiHidden="1" w:unhideWhenUsed="1"/>
@@ -3623,11 +3522,8 @@
     <w:lsdException w:name="Table Contemporary" w:semiHidden="1" w:unhideWhenUsed="1"/>
     <w:lsdException w:name="Table Elegant" w:semiHidden="1" w:unhideWhenUsed="1"/>
     <w:lsdException w:name="Table Professional" w:semiHidden="1" w:unhideWhenUsed="1"/>
-    <w:lsdException w:name="Table Subtle 1" w:semiHidden="1" w:unhideWhenUsed="1"/>
     <w:lsdException w:name="Table Subtle 2" w:semiHidden="1" w:unhideWhenUsed="1"/>
     <w:lsdException w:name="Table Web 1" w:semiHidden="1" w:unhideWhenUsed="1"/>
-    <w:lsdException w:name="Table Web 2" w:semiHidden="1" w:unhideWhenUsed="1"/>
-    <w:lsdException w:name="Table Web 3" w:semiHidden="1" w:unhideWhenUsed="1"/>
     <w:lsdException w:name="Balloon Text" w:semiHidden="1" w:unhideWhenUsed="1"/>
     <w:lsdException w:name="Table Grid" w:uiPriority="39"/>
     <w:lsdException w:name="Table Theme" w:semiHidden="1" w:unhideWhenUsed="1"/>
@@ -3846,6 +3742,11 @@
     <w:lsdException w:name="List Table 5 Dark Accent 6" w:uiPriority="50"/>
     <w:lsdException w:name="List Table 6 Colorful Accent 6" w:uiPriority="51"/>
     <w:lsdException w:name="List Table 7 Colorful Accent 6" w:uiPriority="52"/>
+    <w:lsdException w:name="Mention" w:semiHidden="1" w:unhideWhenUsed="1"/>
+    <w:lsdException w:name="Smart Hyperlink" w:semiHidden="1" w:unhideWhenUsed="1"/>
+    <w:lsdException w:name="Hashtag" w:semiHidden="1" w:unhideWhenUsed="1"/>
+    <w:lsdException w:name="Unresolved Mention" w:semiHidden="1" w:unhideWhenUsed="1"/>
+    <w:lsdException w:name="Smart Link" w:semiHidden="1" w:unhideWhenUsed="1"/>
   </w:latentStyles>
   <w:style w:type="paragraph" w:default="1" w:styleId="Normal">
     <w:name w:val="Normal"/>

--- a/missao-rotas/materiais/Manual-API-ecosystem.docx
+++ b/missao-rotas/materiais/Manual-API-ecosystem.docx
@@ -1,6 +1,6 @@
 
 <file path=word/document.xml><?xml version="1.0" encoding="utf-8"?>
-<w:document xmlns:wpc="http://schemas.microsoft.com/office/word/2010/wordprocessingCanvas" xmlns:cx="http://schemas.microsoft.com/office/drawing/2014/chartex" xmlns:cx1="http://schemas.microsoft.com/office/drawing/2015/9/8/chartex" xmlns:cx2="http://schemas.microsoft.com/office/drawing/2015/10/21/chartex" xmlns:cx3="http://schemas.microsoft.com/office/drawing/2016/5/9/chartex" xmlns:cx4="http://schemas.microsoft.com/office/drawing/2016/5/10/chartex" xmlns:cx5="http://schemas.microsoft.com/office/drawing/2016/5/11/chartex" xmlns:cx6="http://schemas.microsoft.com/office/drawing/2016/5/12/chartex" xmlns:cx7="http://schemas.microsoft.com/office/drawing/2016/5/13/chartex" xmlns:cx8="http://schemas.microsoft.com/office/drawing/2016/5/14/chartex" xmlns:mc="http://schemas.openxmlformats.org/markup-compatibility/2006" xmlns:aink="http://schemas.microsoft.com/office/drawing/2016/ink" xmlns:am3d="http://schemas.microsoft.com/office/drawing/2017/model3d" xmlns:o="urn:schemas-microsoft-com:office:office" xmlns:r="http://schemas.openxmlformats.org/officeDocument/2006/relationships" xmlns:m="http://schemas.openxmlformats.org/officeDocument/2006/math" xmlns:v="urn:schemas-microsoft-com:vml" xmlns:wp14="http://schemas.microsoft.com/office/word/2010/wordprocessingDrawing" xmlns:wp="http://schemas.openxmlformats.org/drawingml/2006/wordprocessingDrawing" xmlns:w10="urn:schemas-microsoft-com:office:word" xmlns:w="http://schemas.openxmlformats.org/wordprocessingml/2006/main" xmlns:w14="http://schemas.microsoft.com/office/word/2010/wordml" xmlns:w15="http://schemas.microsoft.com/office/word/2012/wordml" xmlns:w16cex="http://schemas.microsoft.com/office/word/2018/wordml/cex" xmlns:w16cid="http://schemas.microsoft.com/office/word/2016/wordml/cid" xmlns:w16="http://schemas.microsoft.com/office/word/2018/wordml" xmlns:w16se="http://schemas.microsoft.com/office/word/2015/wordml/symex" xmlns:wpg="http://schemas.microsoft.com/office/word/2010/wordprocessingGroup" xmlns:wpi="http://schemas.microsoft.com/office/word/2010/wordprocessingInk" xmlns:wne="http://schemas.microsoft.com/office/word/2006/wordml" xmlns:wps="http://schemas.microsoft.com/office/word/2010/wordprocessingShape" mc:Ignorable="w14 w15 w16se w16cid w16 w16cex wp14">
+<w:document xmlns:wpc="http://schemas.microsoft.com/office/word/2010/wordprocessingCanvas" xmlns:mc="http://schemas.openxmlformats.org/markup-compatibility/2006" xmlns:o="urn:schemas-microsoft-com:office:office" xmlns:r="http://schemas.openxmlformats.org/officeDocument/2006/relationships" xmlns:m="http://schemas.openxmlformats.org/officeDocument/2006/math" xmlns:v="urn:schemas-microsoft-com:vml" xmlns:wp14="http://schemas.microsoft.com/office/word/2010/wordprocessingDrawing" xmlns:wp="http://schemas.openxmlformats.org/drawingml/2006/wordprocessingDrawing" xmlns:w10="urn:schemas-microsoft-com:office:word" xmlns:w="http://schemas.openxmlformats.org/wordprocessingml/2006/main" xmlns:w14="http://schemas.microsoft.com/office/word/2010/wordml" xmlns:w15="http://schemas.microsoft.com/office/word/2012/wordml" xmlns:wpg="http://schemas.microsoft.com/office/word/2010/wordprocessingGroup" xmlns:wpi="http://schemas.microsoft.com/office/word/2010/wordprocessingInk" xmlns:wne="http://schemas.microsoft.com/office/word/2006/wordml" xmlns:wps="http://schemas.microsoft.com/office/word/2010/wordprocessingShape" mc:Ignorable="w14 w15 wp14">
   <w:body>
     <w:tbl>
       <w:tblPr>
@@ -166,8 +166,20 @@
           <w:sz w:val="32"/>
           <w:szCs w:val="32"/>
         </w:rPr>
-        <w:t>Manual de utilização da API ecosystem</w:t>
-      </w:r>
+        <w:t xml:space="preserve">Manual de utilização da API </w:t>
+      </w:r>
+      <w:proofErr w:type="spellStart"/>
+      <w:r>
+        <w:rPr>
+          <w:rFonts w:ascii="Calibri" w:eastAsia="Calibri" w:hAnsi="Calibri" w:cs="Calibri"/>
+          <w:b/>
+          <w:bCs/>
+          <w:sz w:val="32"/>
+          <w:szCs w:val="32"/>
+        </w:rPr>
+        <w:t>ecosystem</w:t>
+      </w:r>
+      <w:proofErr w:type="spellEnd"/>
     </w:p>
     <w:p>
       <w:pPr>
@@ -930,7 +942,16 @@
           <w:sz w:val="24"/>
           <w:szCs w:val="24"/>
         </w:rPr>
-        <w:t>O ecosy</w:t>
+        <w:t xml:space="preserve">O </w:t>
+      </w:r>
+      <w:proofErr w:type="spellStart"/>
+      <w:r>
+        <w:rPr>
+          <w:rFonts w:ascii="Calibri" w:eastAsia="Calibri" w:hAnsi="Calibri" w:cs="Calibri"/>
+          <w:sz w:val="24"/>
+          <w:szCs w:val="24"/>
+        </w:rPr>
+        <w:t>ecosy</w:t>
       </w:r>
       <w:r>
         <w:rPr>
@@ -940,6 +961,7 @@
         </w:rPr>
         <w:t>stem</w:t>
       </w:r>
+      <w:proofErr w:type="spellEnd"/>
       <w:r>
         <w:rPr>
           <w:rFonts w:ascii="Calibri" w:eastAsia="Calibri" w:hAnsi="Calibri" w:cs="Calibri"/>
@@ -1038,6 +1060,7 @@
         </w:rPr>
         <w:t xml:space="preserve">Interface de Programação de Aplicações (do inglês, </w:t>
       </w:r>
+      <w:proofErr w:type="spellStart"/>
       <w:r>
         <w:rPr>
           <w:rFonts w:ascii="Calibri" w:eastAsia="Calibri" w:hAnsi="Calibri" w:cs="Calibri"/>
@@ -1046,7 +1069,40 @@
           <w:sz w:val="24"/>
           <w:szCs w:val="24"/>
         </w:rPr>
-        <w:t>Application Programming Interface</w:t>
+        <w:t>Application</w:t>
+      </w:r>
+      <w:proofErr w:type="spellEnd"/>
+      <w:r>
+        <w:rPr>
+          <w:rFonts w:ascii="Calibri" w:eastAsia="Calibri" w:hAnsi="Calibri" w:cs="Calibri"/>
+          <w:i/>
+          <w:iCs/>
+          <w:sz w:val="24"/>
+          <w:szCs w:val="24"/>
+        </w:rPr>
+        <w:t xml:space="preserve"> </w:t>
+      </w:r>
+      <w:proofErr w:type="spellStart"/>
+      <w:r>
+        <w:rPr>
+          <w:rFonts w:ascii="Calibri" w:eastAsia="Calibri" w:hAnsi="Calibri" w:cs="Calibri"/>
+          <w:i/>
+          <w:iCs/>
+          <w:sz w:val="24"/>
+          <w:szCs w:val="24"/>
+        </w:rPr>
+        <w:t>Programming</w:t>
+      </w:r>
+      <w:proofErr w:type="spellEnd"/>
+      <w:r>
+        <w:rPr>
+          <w:rFonts w:ascii="Calibri" w:eastAsia="Calibri" w:hAnsi="Calibri" w:cs="Calibri"/>
+          <w:i/>
+          <w:iCs/>
+          <w:sz w:val="24"/>
+          <w:szCs w:val="24"/>
+        </w:rPr>
+        <w:t xml:space="preserve"> Interface</w:t>
       </w:r>
       <w:r>
         <w:rPr>
@@ -1152,7 +1208,25 @@
           <w:sz w:val="24"/>
           <w:szCs w:val="24"/>
         </w:rPr>
-        <w:t>, pontos e ecopontos de coleta</w:t>
+        <w:t xml:space="preserve">, pontos e </w:t>
+      </w:r>
+      <w:proofErr w:type="spellStart"/>
+      <w:r>
+        <w:rPr>
+          <w:rFonts w:ascii="Calibri" w:eastAsia="Calibri" w:hAnsi="Calibri" w:cs="Calibri"/>
+          <w:sz w:val="24"/>
+          <w:szCs w:val="24"/>
+        </w:rPr>
+        <w:t>ecopontos</w:t>
+      </w:r>
+      <w:proofErr w:type="spellEnd"/>
+      <w:r>
+        <w:rPr>
+          <w:rFonts w:ascii="Calibri" w:eastAsia="Calibri" w:hAnsi="Calibri" w:cs="Calibri"/>
+          <w:sz w:val="24"/>
+          <w:szCs w:val="24"/>
+        </w:rPr>
+        <w:t xml:space="preserve"> de coleta</w:t>
       </w:r>
       <w:r>
         <w:rPr>
@@ -2005,6 +2079,7 @@
                 <w:szCs w:val="24"/>
               </w:rPr>
             </w:pPr>
+            <w:proofErr w:type="spellStart"/>
             <w:r>
               <w:rPr>
                 <w:rFonts w:ascii="Calibri" w:eastAsia="Calibri" w:hAnsi="Calibri" w:cs="Calibri"/>
@@ -2013,6 +2088,7 @@
               </w:rPr>
               <w:t>Maisa</w:t>
             </w:r>
+            <w:proofErr w:type="spellEnd"/>
           </w:p>
           <w:p>
             <w:pPr>
@@ -2043,6 +2119,7 @@
                 <w:szCs w:val="24"/>
               </w:rPr>
             </w:pPr>
+            <w:proofErr w:type="spellStart"/>
             <w:r>
               <w:rPr>
                 <w:rFonts w:ascii="Calibri" w:eastAsia="Calibri" w:hAnsi="Calibri" w:cs="Calibri"/>
@@ -2051,6 +2128,7 @@
               </w:rPr>
               <w:t>Janderson</w:t>
             </w:r>
+            <w:proofErr w:type="spellEnd"/>
           </w:p>
         </w:tc>
         <w:tc>
@@ -2497,6 +2575,7 @@
                 <w:szCs w:val="24"/>
               </w:rPr>
             </w:pPr>
+            <w:proofErr w:type="spellStart"/>
             <w:r>
               <w:rPr>
                 <w:rFonts w:ascii="Calibri" w:eastAsia="Calibri" w:hAnsi="Calibri" w:cs="Calibri"/>
@@ -2505,6 +2584,7 @@
               </w:rPr>
               <w:t>Caique</w:t>
             </w:r>
+            <w:proofErr w:type="spellEnd"/>
           </w:p>
           <w:p>
             <w:pPr>
@@ -2596,6 +2676,8 @@
               </w:rPr>
               <w:t>Autônomo</w:t>
             </w:r>
+            <w:bookmarkStart w:id="0" w:name="_GoBack"/>
+            <w:bookmarkEnd w:id="0"/>
           </w:p>
         </w:tc>
       </w:tr>
@@ -2850,7 +2932,25 @@
           <w:sz w:val="24"/>
           <w:szCs w:val="24"/>
         </w:rPr>
-        <w:t>. Instituto Pólis, 1998.</w:t>
+        <w:t xml:space="preserve">. Instituto </w:t>
+      </w:r>
+      <w:proofErr w:type="spellStart"/>
+      <w:r>
+        <w:rPr>
+          <w:rFonts w:ascii="Calibri" w:eastAsia="Calibri" w:hAnsi="Calibri" w:cs="Calibri"/>
+          <w:sz w:val="24"/>
+          <w:szCs w:val="24"/>
+        </w:rPr>
+        <w:t>Pólis</w:t>
+      </w:r>
+      <w:proofErr w:type="spellEnd"/>
+      <w:r>
+        <w:rPr>
+          <w:rFonts w:ascii="Calibri" w:eastAsia="Calibri" w:hAnsi="Calibri" w:cs="Calibri"/>
+          <w:sz w:val="24"/>
+          <w:szCs w:val="24"/>
+        </w:rPr>
+        <w:t>, 1998.</w:t>
       </w:r>
     </w:p>
     <w:sectPr>
@@ -2866,7 +2966,7 @@
 </file>
 
 <file path=word/endnotes.xml><?xml version="1.0" encoding="utf-8"?>
-<w:endnotes xmlns:wpc="http://schemas.microsoft.com/office/word/2010/wordprocessingCanvas" xmlns:cx="http://schemas.microsoft.com/office/drawing/2014/chartex" xmlns:cx1="http://schemas.microsoft.com/office/drawing/2015/9/8/chartex" xmlns:cx2="http://schemas.microsoft.com/office/drawing/2015/10/21/chartex" xmlns:cx3="http://schemas.microsoft.com/office/drawing/2016/5/9/chartex" xmlns:cx4="http://schemas.microsoft.com/office/drawing/2016/5/10/chartex" xmlns:cx5="http://schemas.microsoft.com/office/drawing/2016/5/11/chartex" xmlns:cx6="http://schemas.microsoft.com/office/drawing/2016/5/12/chartex" xmlns:cx7="http://schemas.microsoft.com/office/drawing/2016/5/13/chartex" xmlns:cx8="http://schemas.microsoft.com/office/drawing/2016/5/14/chartex" xmlns:mc="http://schemas.openxmlformats.org/markup-compatibility/2006" xmlns:aink="http://schemas.microsoft.com/office/drawing/2016/ink" xmlns:am3d="http://schemas.microsoft.com/office/drawing/2017/model3d" xmlns:o="urn:schemas-microsoft-com:office:office" xmlns:r="http://schemas.openxmlformats.org/officeDocument/2006/relationships" xmlns:m="http://schemas.openxmlformats.org/officeDocument/2006/math" xmlns:v="urn:schemas-microsoft-com:vml" xmlns:wp14="http://schemas.microsoft.com/office/word/2010/wordprocessingDrawing" xmlns:wp="http://schemas.openxmlformats.org/drawingml/2006/wordprocessingDrawing" xmlns:w10="urn:schemas-microsoft-com:office:word" xmlns:w="http://schemas.openxmlformats.org/wordprocessingml/2006/main" xmlns:w14="http://schemas.microsoft.com/office/word/2010/wordml" xmlns:w15="http://schemas.microsoft.com/office/word/2012/wordml" xmlns:w16cex="http://schemas.microsoft.com/office/word/2018/wordml/cex" xmlns:w16cid="http://schemas.microsoft.com/office/word/2016/wordml/cid" xmlns:w16="http://schemas.microsoft.com/office/word/2018/wordml" xmlns:w16se="http://schemas.microsoft.com/office/word/2015/wordml/symex" xmlns:wpg="http://schemas.microsoft.com/office/word/2010/wordprocessingGroup" xmlns:wpi="http://schemas.microsoft.com/office/word/2010/wordprocessingInk" xmlns:wne="http://schemas.microsoft.com/office/word/2006/wordml" xmlns:wps="http://schemas.microsoft.com/office/word/2010/wordprocessingShape" mc:Ignorable="w14 w15 w16se w16cid w16 w16cex wp14">
+<w:endnotes xmlns:wpc="http://schemas.microsoft.com/office/word/2010/wordprocessingCanvas" xmlns:mc="http://schemas.openxmlformats.org/markup-compatibility/2006" xmlns:o="urn:schemas-microsoft-com:office:office" xmlns:r="http://schemas.openxmlformats.org/officeDocument/2006/relationships" xmlns:m="http://schemas.openxmlformats.org/officeDocument/2006/math" xmlns:v="urn:schemas-microsoft-com:vml" xmlns:wp14="http://schemas.microsoft.com/office/word/2010/wordprocessingDrawing" xmlns:wp="http://schemas.openxmlformats.org/drawingml/2006/wordprocessingDrawing" xmlns:w10="urn:schemas-microsoft-com:office:word" xmlns:w="http://schemas.openxmlformats.org/wordprocessingml/2006/main" xmlns:w14="http://schemas.microsoft.com/office/word/2010/wordml" xmlns:w15="http://schemas.microsoft.com/office/word/2012/wordml" xmlns:wpg="http://schemas.microsoft.com/office/word/2010/wordprocessingGroup" xmlns:wpi="http://schemas.microsoft.com/office/word/2010/wordprocessingInk" xmlns:wne="http://schemas.microsoft.com/office/word/2006/wordml" xmlns:wps="http://schemas.microsoft.com/office/word/2010/wordprocessingShape" mc:Ignorable="w14 w15 wp14">
   <w:endnote w:type="separator" w:id="-1">
     <w:p>
       <w:pPr>
@@ -2891,7 +2991,7 @@
 </file>
 
 <file path=word/footer1.xml><?xml version="1.0" encoding="utf-8"?>
-<w:ftr xmlns:wpc="http://schemas.microsoft.com/office/word/2010/wordprocessingCanvas" xmlns:cx="http://schemas.microsoft.com/office/drawing/2014/chartex" xmlns:cx1="http://schemas.microsoft.com/office/drawing/2015/9/8/chartex" xmlns:cx2="http://schemas.microsoft.com/office/drawing/2015/10/21/chartex" xmlns:cx3="http://schemas.microsoft.com/office/drawing/2016/5/9/chartex" xmlns:cx4="http://schemas.microsoft.com/office/drawing/2016/5/10/chartex" xmlns:cx5="http://schemas.microsoft.com/office/drawing/2016/5/11/chartex" xmlns:cx6="http://schemas.microsoft.com/office/drawing/2016/5/12/chartex" xmlns:cx7="http://schemas.microsoft.com/office/drawing/2016/5/13/chartex" xmlns:cx8="http://schemas.microsoft.com/office/drawing/2016/5/14/chartex" xmlns:mc="http://schemas.openxmlformats.org/markup-compatibility/2006" xmlns:aink="http://schemas.microsoft.com/office/drawing/2016/ink" xmlns:am3d="http://schemas.microsoft.com/office/drawing/2017/model3d" xmlns:o="urn:schemas-microsoft-com:office:office" xmlns:r="http://schemas.openxmlformats.org/officeDocument/2006/relationships" xmlns:m="http://schemas.openxmlformats.org/officeDocument/2006/math" xmlns:v="urn:schemas-microsoft-com:vml" xmlns:wp14="http://schemas.microsoft.com/office/word/2010/wordprocessingDrawing" xmlns:wp="http://schemas.openxmlformats.org/drawingml/2006/wordprocessingDrawing" xmlns:w10="urn:schemas-microsoft-com:office:word" xmlns:w="http://schemas.openxmlformats.org/wordprocessingml/2006/main" xmlns:w14="http://schemas.microsoft.com/office/word/2010/wordml" xmlns:w15="http://schemas.microsoft.com/office/word/2012/wordml" xmlns:w16cex="http://schemas.microsoft.com/office/word/2018/wordml/cex" xmlns:w16cid="http://schemas.microsoft.com/office/word/2016/wordml/cid" xmlns:w16="http://schemas.microsoft.com/office/word/2018/wordml" xmlns:w16se="http://schemas.microsoft.com/office/word/2015/wordml/symex" xmlns:wpg="http://schemas.microsoft.com/office/word/2010/wordprocessingGroup" xmlns:wpi="http://schemas.microsoft.com/office/word/2010/wordprocessingInk" xmlns:wne="http://schemas.microsoft.com/office/word/2006/wordml" xmlns:wps="http://schemas.microsoft.com/office/word/2010/wordprocessingShape" mc:Ignorable="w14 w15 w16se w16cid w16 w16cex wp14">
+<w:ftr xmlns:wpc="http://schemas.microsoft.com/office/word/2010/wordprocessingCanvas" xmlns:mc="http://schemas.openxmlformats.org/markup-compatibility/2006" xmlns:o="urn:schemas-microsoft-com:office:office" xmlns:r="http://schemas.openxmlformats.org/officeDocument/2006/relationships" xmlns:m="http://schemas.openxmlformats.org/officeDocument/2006/math" xmlns:v="urn:schemas-microsoft-com:vml" xmlns:wp14="http://schemas.microsoft.com/office/word/2010/wordprocessingDrawing" xmlns:wp="http://schemas.openxmlformats.org/drawingml/2006/wordprocessingDrawing" xmlns:w10="urn:schemas-microsoft-com:office:word" xmlns:w="http://schemas.openxmlformats.org/wordprocessingml/2006/main" xmlns:w14="http://schemas.microsoft.com/office/word/2010/wordml" xmlns:w15="http://schemas.microsoft.com/office/word/2012/wordml" xmlns:wpg="http://schemas.microsoft.com/office/word/2010/wordprocessingGroup" xmlns:wpi="http://schemas.microsoft.com/office/word/2010/wordprocessingInk" xmlns:wne="http://schemas.microsoft.com/office/word/2006/wordml" xmlns:wps="http://schemas.microsoft.com/office/word/2010/wordprocessingShape" mc:Ignorable="w14 w15 wp14">
   <w:tbl>
     <w:tblPr>
       <w:tblW w:w="0" w:type="auto"/>
@@ -2949,7 +3049,7 @@
 </file>
 
 <file path=word/footnotes.xml><?xml version="1.0" encoding="utf-8"?>
-<w:footnotes xmlns:wpc="http://schemas.microsoft.com/office/word/2010/wordprocessingCanvas" xmlns:cx="http://schemas.microsoft.com/office/drawing/2014/chartex" xmlns:cx1="http://schemas.microsoft.com/office/drawing/2015/9/8/chartex" xmlns:cx2="http://schemas.microsoft.com/office/drawing/2015/10/21/chartex" xmlns:cx3="http://schemas.microsoft.com/office/drawing/2016/5/9/chartex" xmlns:cx4="http://schemas.microsoft.com/office/drawing/2016/5/10/chartex" xmlns:cx5="http://schemas.microsoft.com/office/drawing/2016/5/11/chartex" xmlns:cx6="http://schemas.microsoft.com/office/drawing/2016/5/12/chartex" xmlns:cx7="http://schemas.microsoft.com/office/drawing/2016/5/13/chartex" xmlns:cx8="http://schemas.microsoft.com/office/drawing/2016/5/14/chartex" xmlns:mc="http://schemas.openxmlformats.org/markup-compatibility/2006" xmlns:aink="http://schemas.microsoft.com/office/drawing/2016/ink" xmlns:am3d="http://schemas.microsoft.com/office/drawing/2017/model3d" xmlns:o="urn:schemas-microsoft-com:office:office" xmlns:r="http://schemas.openxmlformats.org/officeDocument/2006/relationships" xmlns:m="http://schemas.openxmlformats.org/officeDocument/2006/math" xmlns:v="urn:schemas-microsoft-com:vml" xmlns:wp14="http://schemas.microsoft.com/office/word/2010/wordprocessingDrawing" xmlns:wp="http://schemas.openxmlformats.org/drawingml/2006/wordprocessingDrawing" xmlns:w10="urn:schemas-microsoft-com:office:word" xmlns:w="http://schemas.openxmlformats.org/wordprocessingml/2006/main" xmlns:w14="http://schemas.microsoft.com/office/word/2010/wordml" xmlns:w15="http://schemas.microsoft.com/office/word/2012/wordml" xmlns:w16cex="http://schemas.microsoft.com/office/word/2018/wordml/cex" xmlns:w16cid="http://schemas.microsoft.com/office/word/2016/wordml/cid" xmlns:w16="http://schemas.microsoft.com/office/word/2018/wordml" xmlns:w16se="http://schemas.microsoft.com/office/word/2015/wordml/symex" xmlns:wpg="http://schemas.microsoft.com/office/word/2010/wordprocessingGroup" xmlns:wpi="http://schemas.microsoft.com/office/word/2010/wordprocessingInk" xmlns:wne="http://schemas.microsoft.com/office/word/2006/wordml" xmlns:wps="http://schemas.microsoft.com/office/word/2010/wordprocessingShape" mc:Ignorable="w14 w15 w16se w16cid w16 w16cex wp14">
+<w:footnotes xmlns:wpc="http://schemas.microsoft.com/office/word/2010/wordprocessingCanvas" xmlns:mc="http://schemas.openxmlformats.org/markup-compatibility/2006" xmlns:o="urn:schemas-microsoft-com:office:office" xmlns:r="http://schemas.openxmlformats.org/officeDocument/2006/relationships" xmlns:m="http://schemas.openxmlformats.org/officeDocument/2006/math" xmlns:v="urn:schemas-microsoft-com:vml" xmlns:wp14="http://schemas.microsoft.com/office/word/2010/wordprocessingDrawing" xmlns:wp="http://schemas.openxmlformats.org/drawingml/2006/wordprocessingDrawing" xmlns:w10="urn:schemas-microsoft-com:office:word" xmlns:w="http://schemas.openxmlformats.org/wordprocessingml/2006/main" xmlns:w14="http://schemas.microsoft.com/office/word/2010/wordml" xmlns:w15="http://schemas.microsoft.com/office/word/2012/wordml" xmlns:wpg="http://schemas.microsoft.com/office/word/2010/wordprocessingGroup" xmlns:wpi="http://schemas.microsoft.com/office/word/2010/wordprocessingInk" xmlns:wne="http://schemas.microsoft.com/office/word/2006/wordml" xmlns:wps="http://schemas.microsoft.com/office/word/2010/wordprocessingShape" mc:Ignorable="w14 w15 wp14">
   <w:footnote w:type="separator" w:id="-1">
     <w:p>
       <w:pPr>
@@ -2974,7 +3074,7 @@
 </file>
 
 <file path=word/header1.xml><?xml version="1.0" encoding="utf-8"?>
-<w:hdr xmlns:wpc="http://schemas.microsoft.com/office/word/2010/wordprocessingCanvas" xmlns:cx="http://schemas.microsoft.com/office/drawing/2014/chartex" xmlns:cx1="http://schemas.microsoft.com/office/drawing/2015/9/8/chartex" xmlns:cx2="http://schemas.microsoft.com/office/drawing/2015/10/21/chartex" xmlns:cx3="http://schemas.microsoft.com/office/drawing/2016/5/9/chartex" xmlns:cx4="http://schemas.microsoft.com/office/drawing/2016/5/10/chartex" xmlns:cx5="http://schemas.microsoft.com/office/drawing/2016/5/11/chartex" xmlns:cx6="http://schemas.microsoft.com/office/drawing/2016/5/12/chartex" xmlns:cx7="http://schemas.microsoft.com/office/drawing/2016/5/13/chartex" xmlns:cx8="http://schemas.microsoft.com/office/drawing/2016/5/14/chartex" xmlns:mc="http://schemas.openxmlformats.org/markup-compatibility/2006" xmlns:aink="http://schemas.microsoft.com/office/drawing/2016/ink" xmlns:am3d="http://schemas.microsoft.com/office/drawing/2017/model3d" xmlns:o="urn:schemas-microsoft-com:office:office" xmlns:r="http://schemas.openxmlformats.org/officeDocument/2006/relationships" xmlns:m="http://schemas.openxmlformats.org/officeDocument/2006/math" xmlns:v="urn:schemas-microsoft-com:vml" xmlns:wp14="http://schemas.microsoft.com/office/word/2010/wordprocessingDrawing" xmlns:wp="http://schemas.openxmlformats.org/drawingml/2006/wordprocessingDrawing" xmlns:w10="urn:schemas-microsoft-com:office:word" xmlns:w="http://schemas.openxmlformats.org/wordprocessingml/2006/main" xmlns:w14="http://schemas.microsoft.com/office/word/2010/wordml" xmlns:w15="http://schemas.microsoft.com/office/word/2012/wordml" xmlns:w16cex="http://schemas.microsoft.com/office/word/2018/wordml/cex" xmlns:w16cid="http://schemas.microsoft.com/office/word/2016/wordml/cid" xmlns:w16="http://schemas.microsoft.com/office/word/2018/wordml" xmlns:w16se="http://schemas.microsoft.com/office/word/2015/wordml/symex" xmlns:wpg="http://schemas.microsoft.com/office/word/2010/wordprocessingGroup" xmlns:wpi="http://schemas.microsoft.com/office/word/2010/wordprocessingInk" xmlns:wne="http://schemas.microsoft.com/office/word/2006/wordml" xmlns:wps="http://schemas.microsoft.com/office/word/2010/wordprocessingShape" mc:Ignorable="w14 w15 w16se w16cid w16 w16cex wp14">
+<w:hdr xmlns:wpc="http://schemas.microsoft.com/office/word/2010/wordprocessingCanvas" xmlns:mc="http://schemas.openxmlformats.org/markup-compatibility/2006" xmlns:o="urn:schemas-microsoft-com:office:office" xmlns:r="http://schemas.openxmlformats.org/officeDocument/2006/relationships" xmlns:m="http://schemas.openxmlformats.org/officeDocument/2006/math" xmlns:v="urn:schemas-microsoft-com:vml" xmlns:wp14="http://schemas.microsoft.com/office/word/2010/wordprocessingDrawing" xmlns:wp="http://schemas.openxmlformats.org/drawingml/2006/wordprocessingDrawing" xmlns:w10="urn:schemas-microsoft-com:office:word" xmlns:w="http://schemas.openxmlformats.org/wordprocessingml/2006/main" xmlns:w14="http://schemas.microsoft.com/office/word/2010/wordml" xmlns:w15="http://schemas.microsoft.com/office/word/2012/wordml" xmlns:wpg="http://schemas.microsoft.com/office/word/2010/wordprocessingGroup" xmlns:wpi="http://schemas.microsoft.com/office/word/2010/wordprocessingInk" xmlns:wne="http://schemas.microsoft.com/office/word/2006/wordml" xmlns:wps="http://schemas.microsoft.com/office/word/2010/wordprocessingShape" mc:Ignorable="w14 w15 wp14">
   <w:tbl>
     <w:tblPr>
       <w:tblW w:w="0" w:type="auto"/>
@@ -3032,7 +3132,7 @@
 </file>
 
 <file path=word/numbering.xml><?xml version="1.0" encoding="utf-8"?>
-<w:numbering xmlns:wpc="http://schemas.microsoft.com/office/word/2010/wordprocessingCanvas" xmlns:cx="http://schemas.microsoft.com/office/drawing/2014/chartex" xmlns:cx1="http://schemas.microsoft.com/office/drawing/2015/9/8/chartex" xmlns:cx2="http://schemas.microsoft.com/office/drawing/2015/10/21/chartex" xmlns:cx3="http://schemas.microsoft.com/office/drawing/2016/5/9/chartex" xmlns:cx4="http://schemas.microsoft.com/office/drawing/2016/5/10/chartex" xmlns:cx5="http://schemas.microsoft.com/office/drawing/2016/5/11/chartex" xmlns:cx6="http://schemas.microsoft.com/office/drawing/2016/5/12/chartex" xmlns:cx7="http://schemas.microsoft.com/office/drawing/2016/5/13/chartex" xmlns:cx8="http://schemas.microsoft.com/office/drawing/2016/5/14/chartex" xmlns:mc="http://schemas.openxmlformats.org/markup-compatibility/2006" xmlns:aink="http://schemas.microsoft.com/office/drawing/2016/ink" xmlns:am3d="http://schemas.microsoft.com/office/drawing/2017/model3d" xmlns:o="urn:schemas-microsoft-com:office:office" xmlns:r="http://schemas.openxmlformats.org/officeDocument/2006/relationships" xmlns:m="http://schemas.openxmlformats.org/officeDocument/2006/math" xmlns:v="urn:schemas-microsoft-com:vml" xmlns:wp14="http://schemas.microsoft.com/office/word/2010/wordprocessingDrawing" xmlns:wp="http://schemas.openxmlformats.org/drawingml/2006/wordprocessingDrawing" xmlns:w10="urn:schemas-microsoft-com:office:word" xmlns:w="http://schemas.openxmlformats.org/wordprocessingml/2006/main" xmlns:w14="http://schemas.microsoft.com/office/word/2010/wordml" xmlns:w15="http://schemas.microsoft.com/office/word/2012/wordml" xmlns:w16cex="http://schemas.microsoft.com/office/word/2018/wordml/cex" xmlns:w16cid="http://schemas.microsoft.com/office/word/2016/wordml/cid" xmlns:w16="http://schemas.microsoft.com/office/word/2018/wordml" xmlns:w16se="http://schemas.microsoft.com/office/word/2015/wordml/symex" xmlns:wpg="http://schemas.microsoft.com/office/word/2010/wordprocessingGroup" xmlns:wpi="http://schemas.microsoft.com/office/word/2010/wordprocessingInk" xmlns:wne="http://schemas.microsoft.com/office/word/2006/wordml" xmlns:wps="http://schemas.microsoft.com/office/word/2010/wordprocessingShape" mc:Ignorable="w14 w15 w16se w16cid w16 w16cex wp14">
+<w:numbering xmlns:wpc="http://schemas.microsoft.com/office/word/2010/wordprocessingCanvas" xmlns:mc="http://schemas.openxmlformats.org/markup-compatibility/2006" xmlns:o="urn:schemas-microsoft-com:office:office" xmlns:r="http://schemas.openxmlformats.org/officeDocument/2006/relationships" xmlns:m="http://schemas.openxmlformats.org/officeDocument/2006/math" xmlns:v="urn:schemas-microsoft-com:vml" xmlns:wp14="http://schemas.microsoft.com/office/word/2010/wordprocessingDrawing" xmlns:wp="http://schemas.openxmlformats.org/drawingml/2006/wordprocessingDrawing" xmlns:w10="urn:schemas-microsoft-com:office:word" xmlns:w="http://schemas.openxmlformats.org/wordprocessingml/2006/main" xmlns:w14="http://schemas.microsoft.com/office/word/2010/wordml" xmlns:w15="http://schemas.microsoft.com/office/word/2012/wordml" xmlns:wpg="http://schemas.microsoft.com/office/word/2010/wordprocessingGroup" xmlns:wpi="http://schemas.microsoft.com/office/word/2010/wordprocessingInk" xmlns:wne="http://schemas.microsoft.com/office/word/2006/wordml" xmlns:wps="http://schemas.microsoft.com/office/word/2010/wordprocessingShape" mc:Ignorable="w14 w15 wp14">
   <w:abstractNum w:abstractNumId="0" w15:restartNumberingAfterBreak="0">
     <w:nsid w:val="178459E4"/>
     <w:multiLevelType w:val="hybridMultilevel"/>
@@ -3358,7 +3458,7 @@
 </file>
 
 <file path=word/styles.xml><?xml version="1.0" encoding="utf-8"?>
-<w:styles xmlns:mc="http://schemas.openxmlformats.org/markup-compatibility/2006" xmlns:r="http://schemas.openxmlformats.org/officeDocument/2006/relationships" xmlns:w="http://schemas.openxmlformats.org/wordprocessingml/2006/main" xmlns:w14="http://schemas.microsoft.com/office/word/2010/wordml" xmlns:w15="http://schemas.microsoft.com/office/word/2012/wordml" xmlns:w16cex="http://schemas.microsoft.com/office/word/2018/wordml/cex" xmlns:w16cid="http://schemas.microsoft.com/office/word/2016/wordml/cid" xmlns:w16="http://schemas.microsoft.com/office/word/2018/wordml" xmlns:w16se="http://schemas.microsoft.com/office/word/2015/wordml/symex" mc:Ignorable="w14 w15 w16se w16cid w16 w16cex">
+<w:styles xmlns:mc="http://schemas.openxmlformats.org/markup-compatibility/2006" xmlns:r="http://schemas.openxmlformats.org/officeDocument/2006/relationships" xmlns:w="http://schemas.openxmlformats.org/wordprocessingml/2006/main" xmlns:w14="http://schemas.microsoft.com/office/word/2010/wordml" xmlns:w15="http://schemas.microsoft.com/office/word/2012/wordml" mc:Ignorable="w14 w15">
   <w:docDefaults>
     <w:rPrDefault>
       <w:rPr>
@@ -3374,7 +3474,7 @@
       </w:pPr>
     </w:pPrDefault>
   </w:docDefaults>
-  <w:latentStyles w:defLockedState="0" w:defUIPriority="99" w:defSemiHidden="0" w:defUnhideWhenUsed="0" w:defQFormat="0" w:count="376">
+  <w:latentStyles w:defLockedState="0" w:defUIPriority="99" w:defSemiHidden="0" w:defUnhideWhenUsed="0" w:defQFormat="0" w:count="371">
     <w:lsdException w:name="Normal" w:uiPriority="0" w:qFormat="1"/>
     <w:lsdException w:name="heading 1" w:uiPriority="9" w:qFormat="1"/>
     <w:lsdException w:name="heading 2" w:semiHidden="1" w:uiPriority="9" w:unhideWhenUsed="1" w:qFormat="1"/>
@@ -3480,6 +3580,7 @@
     <w:lsdException w:name="HTML Sample" w:semiHidden="1" w:unhideWhenUsed="1"/>
     <w:lsdException w:name="HTML Typewriter" w:semiHidden="1" w:unhideWhenUsed="1"/>
     <w:lsdException w:name="HTML Variable" w:semiHidden="1" w:unhideWhenUsed="1"/>
+    <w:lsdException w:name="Normal Table" w:semiHidden="1" w:unhideWhenUsed="1"/>
     <w:lsdException w:name="annotation subject" w:semiHidden="1" w:unhideWhenUsed="1"/>
     <w:lsdException w:name="No List" w:semiHidden="1" w:unhideWhenUsed="1"/>
     <w:lsdException w:name="Outline List 1" w:semiHidden="1" w:unhideWhenUsed="1"/>
@@ -3522,8 +3623,11 @@
     <w:lsdException w:name="Table Contemporary" w:semiHidden="1" w:unhideWhenUsed="1"/>
     <w:lsdException w:name="Table Elegant" w:semiHidden="1" w:unhideWhenUsed="1"/>
     <w:lsdException w:name="Table Professional" w:semiHidden="1" w:unhideWhenUsed="1"/>
+    <w:lsdException w:name="Table Subtle 1" w:semiHidden="1" w:unhideWhenUsed="1"/>
     <w:lsdException w:name="Table Subtle 2" w:semiHidden="1" w:unhideWhenUsed="1"/>
     <w:lsdException w:name="Table Web 1" w:semiHidden="1" w:unhideWhenUsed="1"/>
+    <w:lsdException w:name="Table Web 2" w:semiHidden="1" w:unhideWhenUsed="1"/>
+    <w:lsdException w:name="Table Web 3" w:semiHidden="1" w:unhideWhenUsed="1"/>
     <w:lsdException w:name="Balloon Text" w:semiHidden="1" w:unhideWhenUsed="1"/>
     <w:lsdException w:name="Table Grid" w:uiPriority="39"/>
     <w:lsdException w:name="Table Theme" w:semiHidden="1" w:unhideWhenUsed="1"/>
@@ -3742,11 +3846,6 @@
     <w:lsdException w:name="List Table 5 Dark Accent 6" w:uiPriority="50"/>
     <w:lsdException w:name="List Table 6 Colorful Accent 6" w:uiPriority="51"/>
     <w:lsdException w:name="List Table 7 Colorful Accent 6" w:uiPriority="52"/>
-    <w:lsdException w:name="Mention" w:semiHidden="1" w:unhideWhenUsed="1"/>
-    <w:lsdException w:name="Smart Hyperlink" w:semiHidden="1" w:unhideWhenUsed="1"/>
-    <w:lsdException w:name="Hashtag" w:semiHidden="1" w:unhideWhenUsed="1"/>
-    <w:lsdException w:name="Unresolved Mention" w:semiHidden="1" w:unhideWhenUsed="1"/>
-    <w:lsdException w:name="Smart Link" w:semiHidden="1" w:unhideWhenUsed="1"/>
   </w:latentStyles>
   <w:style w:type="paragraph" w:default="1" w:styleId="Normal">
     <w:name w:val="Normal"/>
